--- a/.working_documents/A_Practical_Approach_Program.docx
+++ b/.working_documents/A_Practical_Approach_Program.docx
@@ -19,36 +19,18 @@
           <w:sz w:val="24"/>
           <w:szCs w:val="24"/>
         </w:rPr>
-        <w:t xml:space="preserve">A </w:t>
-      </w:r>
-      <w:r>
-        <w:rPr>
-          <w:b/>
-          <w:bCs/>
-          <w:sz w:val="24"/>
-          <w:szCs w:val="24"/>
-        </w:rPr>
-        <w:t>Practical Approach</w:t>
-      </w:r>
-      <w:r>
-        <w:rPr>
-          <w:b/>
-          <w:bCs/>
-          <w:sz w:val="24"/>
-          <w:szCs w:val="24"/>
-        </w:rPr>
-        <w:t xml:space="preserve"> to 'Secure Software Architecture' in Software Engineering</w:t>
+        <w:t>A Practical Approach to 'Secure Software Architecture' in Software Engineering</w:t>
       </w:r>
     </w:p>
     <w:tbl>
       <w:tblPr>
-        <w:tblStyle w:val="PlainTable5"/>
+        <w:tblStyle w:val="GridTable2-Accent1"/>
         <w:tblW w:w="0" w:type="auto"/>
         <w:tblLook w:val="04A0" w:firstRow="1" w:lastRow="0" w:firstColumn="1" w:lastColumn="0" w:noHBand="0" w:noVBand="1"/>
       </w:tblPr>
       <w:tblGrid>
-        <w:gridCol w:w="1550"/>
-        <w:gridCol w:w="3118"/>
+        <w:gridCol w:w="1701"/>
+        <w:gridCol w:w="2967"/>
         <w:gridCol w:w="5778"/>
       </w:tblGrid>
       <w:tr>
@@ -57,8 +39,8 @@
         </w:trPr>
         <w:tc>
           <w:tcPr>
-            <w:cnfStyle w:val="001000000100" w:firstRow="0" w:lastRow="0" w:firstColumn="1" w:lastColumn="0" w:oddVBand="0" w:evenVBand="0" w:oddHBand="0" w:evenHBand="0" w:firstRowFirstColumn="1" w:firstRowLastColumn="0" w:lastRowFirstColumn="0" w:lastRowLastColumn="0"/>
-            <w:tcW w:w="1550" w:type="dxa"/>
+            <w:cnfStyle w:val="001000000000" w:firstRow="0" w:lastRow="0" w:firstColumn="1" w:lastColumn="0" w:oddVBand="0" w:evenVBand="0" w:oddHBand="0" w:evenHBand="0" w:firstRowFirstColumn="0" w:firstRowLastColumn="0" w:lastRowFirstColumn="0" w:lastRowLastColumn="0"/>
+            <w:tcW w:w="1701" w:type="dxa"/>
             <w:hideMark/>
           </w:tcPr>
           <w:p>
@@ -79,7 +61,7 @@
         </w:tc>
         <w:tc>
           <w:tcPr>
-            <w:tcW w:w="3118" w:type="dxa"/>
+            <w:tcW w:w="2967" w:type="dxa"/>
             <w:hideMark/>
           </w:tcPr>
           <w:p>
@@ -129,32 +111,35 @@
         <w:tc>
           <w:tcPr>
             <w:cnfStyle w:val="001000000000" w:firstRow="0" w:lastRow="0" w:firstColumn="1" w:lastColumn="0" w:oddVBand="0" w:evenVBand="0" w:oddHBand="0" w:evenHBand="0" w:firstRowFirstColumn="0" w:firstRowLastColumn="0" w:lastRowFirstColumn="0" w:lastRowLastColumn="0"/>
-            <w:tcW w:w="1550" w:type="dxa"/>
+            <w:tcW w:w="1701" w:type="dxa"/>
             <w:hideMark/>
           </w:tcPr>
           <w:p>
             <w:pPr>
               <w:rPr>
-                <w:b/>
-                <w:bCs/>
-                <w:sz w:val="24"/>
-                <w:szCs w:val="24"/>
-              </w:rPr>
-            </w:pPr>
-            <w:r>
-              <w:rPr>
-                <w:b/>
-                <w:bCs/>
-                <w:sz w:val="24"/>
-                <w:szCs w:val="24"/>
-              </w:rPr>
-              <w:t>9:00-9:30</w:t>
+                <w:sz w:val="24"/>
+                <w:szCs w:val="24"/>
+              </w:rPr>
+            </w:pPr>
+            <w:r>
+              <w:rPr>
+                <w:sz w:val="24"/>
+                <w:szCs w:val="24"/>
+              </w:rPr>
+              <w:t>9:00-9:</w:t>
+            </w:r>
+            <w:r>
+              <w:rPr>
+                <w:sz w:val="24"/>
+                <w:szCs w:val="24"/>
+              </w:rPr>
+              <w:t>15</w:t>
             </w:r>
           </w:p>
         </w:tc>
         <w:tc>
           <w:tcPr>
-            <w:tcW w:w="3118" w:type="dxa"/>
+            <w:tcW w:w="2967" w:type="dxa"/>
             <w:hideMark/>
           </w:tcPr>
           <w:p>
@@ -194,32 +179,56 @@
         <w:tc>
           <w:tcPr>
             <w:cnfStyle w:val="001000000000" w:firstRow="0" w:lastRow="0" w:firstColumn="1" w:lastColumn="0" w:oddVBand="0" w:evenVBand="0" w:oddHBand="0" w:evenHBand="0" w:firstRowFirstColumn="0" w:firstRowLastColumn="0" w:lastRowFirstColumn="0" w:lastRowLastColumn="0"/>
-            <w:tcW w:w="1550" w:type="dxa"/>
+            <w:tcW w:w="1701" w:type="dxa"/>
             <w:hideMark/>
           </w:tcPr>
           <w:p>
             <w:pPr>
               <w:rPr>
-                <w:b/>
-                <w:bCs/>
-                <w:sz w:val="24"/>
-                <w:szCs w:val="24"/>
-              </w:rPr>
-            </w:pPr>
-            <w:r>
-              <w:rPr>
-                <w:b/>
-                <w:bCs/>
-                <w:sz w:val="24"/>
-                <w:szCs w:val="24"/>
-              </w:rPr>
-              <w:t>9:30-9:40</w:t>
+                <w:sz w:val="24"/>
+                <w:szCs w:val="24"/>
+              </w:rPr>
+            </w:pPr>
+            <w:r>
+              <w:rPr>
+                <w:sz w:val="24"/>
+                <w:szCs w:val="24"/>
+              </w:rPr>
+              <w:t>9:</w:t>
+            </w:r>
+            <w:r>
+              <w:rPr>
+                <w:sz w:val="24"/>
+                <w:szCs w:val="24"/>
+              </w:rPr>
+              <w:t>15</w:t>
+            </w:r>
+            <w:r>
+              <w:rPr>
+                <w:sz w:val="24"/>
+                <w:szCs w:val="24"/>
+              </w:rPr>
+              <w:t>-9:</w:t>
+            </w:r>
+            <w:r>
+              <w:rPr>
+                <w:sz w:val="24"/>
+                <w:szCs w:val="24"/>
+              </w:rPr>
+              <w:t>3</w:t>
+            </w:r>
+            <w:r>
+              <w:rPr>
+                <w:sz w:val="24"/>
+                <w:szCs w:val="24"/>
+              </w:rPr>
+              <w:t>0</w:t>
             </w:r>
           </w:p>
         </w:tc>
         <w:tc>
           <w:tcPr>
-            <w:tcW w:w="3118" w:type="dxa"/>
+            <w:tcW w:w="2967" w:type="dxa"/>
             <w:hideMark/>
           </w:tcPr>
           <w:p>
@@ -271,32 +280,42 @@
         <w:tc>
           <w:tcPr>
             <w:cnfStyle w:val="001000000000" w:firstRow="0" w:lastRow="0" w:firstColumn="1" w:lastColumn="0" w:oddVBand="0" w:evenVBand="0" w:oddHBand="0" w:evenHBand="0" w:firstRowFirstColumn="0" w:firstRowLastColumn="0" w:lastRowFirstColumn="0" w:lastRowLastColumn="0"/>
-            <w:tcW w:w="1550" w:type="dxa"/>
+            <w:tcW w:w="1701" w:type="dxa"/>
             <w:hideMark/>
           </w:tcPr>
           <w:p>
             <w:pPr>
               <w:rPr>
-                <w:b/>
-                <w:bCs/>
-                <w:sz w:val="24"/>
-                <w:szCs w:val="24"/>
-              </w:rPr>
-            </w:pPr>
-            <w:r>
-              <w:rPr>
-                <w:b/>
-                <w:bCs/>
-                <w:sz w:val="24"/>
-                <w:szCs w:val="24"/>
-              </w:rPr>
-              <w:t>9:40-10:00</w:t>
+                <w:sz w:val="24"/>
+                <w:szCs w:val="24"/>
+              </w:rPr>
+            </w:pPr>
+            <w:r>
+              <w:rPr>
+                <w:sz w:val="24"/>
+                <w:szCs w:val="24"/>
+              </w:rPr>
+              <w:t>9:</w:t>
+            </w:r>
+            <w:r>
+              <w:rPr>
+                <w:sz w:val="24"/>
+                <w:szCs w:val="24"/>
+              </w:rPr>
+              <w:t>3</w:t>
+            </w:r>
+            <w:r>
+              <w:rPr>
+                <w:sz w:val="24"/>
+                <w:szCs w:val="24"/>
+              </w:rPr>
+              <w:t>0-10:00</w:t>
             </w:r>
           </w:p>
         </w:tc>
         <w:tc>
           <w:tcPr>
-            <w:tcW w:w="3118" w:type="dxa"/>
+            <w:tcW w:w="2967" w:type="dxa"/>
             <w:hideMark/>
           </w:tcPr>
           <w:p>
@@ -407,22 +426,18 @@
         <w:tc>
           <w:tcPr>
             <w:cnfStyle w:val="001000000000" w:firstRow="0" w:lastRow="0" w:firstColumn="1" w:lastColumn="0" w:oddVBand="0" w:evenVBand="0" w:oddHBand="0" w:evenHBand="0" w:firstRowFirstColumn="0" w:firstRowLastColumn="0" w:lastRowFirstColumn="0" w:lastRowLastColumn="0"/>
-            <w:tcW w:w="1550" w:type="dxa"/>
+            <w:tcW w:w="1701" w:type="dxa"/>
             <w:hideMark/>
           </w:tcPr>
           <w:p>
             <w:pPr>
               <w:rPr>
-                <w:b/>
-                <w:bCs/>
-                <w:sz w:val="24"/>
-                <w:szCs w:val="24"/>
-              </w:rPr>
-            </w:pPr>
-            <w:r>
-              <w:rPr>
-                <w:b/>
-                <w:bCs/>
+                <w:sz w:val="24"/>
+                <w:szCs w:val="24"/>
+              </w:rPr>
+            </w:pPr>
+            <w:r>
+              <w:rPr>
                 <w:sz w:val="24"/>
                 <w:szCs w:val="24"/>
               </w:rPr>
@@ -432,7 +447,7 @@
         </w:tc>
         <w:tc>
           <w:tcPr>
-            <w:tcW w:w="3118" w:type="dxa"/>
+            <w:tcW w:w="2967" w:type="dxa"/>
             <w:hideMark/>
           </w:tcPr>
           <w:p>
@@ -475,32 +490,84 @@
         <w:tc>
           <w:tcPr>
             <w:cnfStyle w:val="001000000000" w:firstRow="0" w:lastRow="0" w:firstColumn="1" w:lastColumn="0" w:oddVBand="0" w:evenVBand="0" w:oddHBand="0" w:evenHBand="0" w:firstRowFirstColumn="0" w:firstRowLastColumn="0" w:lastRowFirstColumn="0" w:lastRowLastColumn="0"/>
-            <w:tcW w:w="1550" w:type="dxa"/>
+            <w:tcW w:w="1701" w:type="dxa"/>
             <w:hideMark/>
           </w:tcPr>
           <w:p>
             <w:pPr>
               <w:rPr>
-                <w:b/>
-                <w:bCs/>
-                <w:sz w:val="24"/>
-                <w:szCs w:val="24"/>
-              </w:rPr>
-            </w:pPr>
-            <w:r>
-              <w:rPr>
-                <w:b/>
-                <w:bCs/>
-                <w:sz w:val="24"/>
-                <w:szCs w:val="24"/>
-              </w:rPr>
-              <w:t>10:20-11:00</w:t>
+                <w:sz w:val="24"/>
+                <w:szCs w:val="24"/>
+              </w:rPr>
+            </w:pPr>
+            <w:r>
+              <w:rPr>
+                <w:sz w:val="24"/>
+                <w:szCs w:val="24"/>
+              </w:rPr>
+              <w:t>1</w:t>
+            </w:r>
+            <w:r>
+              <w:rPr>
+                <w:sz w:val="24"/>
+                <w:szCs w:val="24"/>
+              </w:rPr>
+              <w:t>0</w:t>
+            </w:r>
+            <w:r>
+              <w:rPr>
+                <w:sz w:val="24"/>
+                <w:szCs w:val="24"/>
+              </w:rPr>
+              <w:t>:</w:t>
+            </w:r>
+            <w:r>
+              <w:rPr>
+                <w:sz w:val="24"/>
+                <w:szCs w:val="24"/>
+              </w:rPr>
+              <w:t>2</w:t>
+            </w:r>
+            <w:r>
+              <w:rPr>
+                <w:sz w:val="24"/>
+                <w:szCs w:val="24"/>
+              </w:rPr>
+              <w:t>0-1</w:t>
+            </w:r>
+            <w:r>
+              <w:rPr>
+                <w:sz w:val="24"/>
+                <w:szCs w:val="24"/>
+              </w:rPr>
+              <w:t>1</w:t>
+            </w:r>
+            <w:r>
+              <w:rPr>
+                <w:sz w:val="24"/>
+                <w:szCs w:val="24"/>
+              </w:rPr>
+              <w:t>:</w:t>
+            </w:r>
+            <w:r>
+              <w:rPr>
+                <w:sz w:val="24"/>
+                <w:szCs w:val="24"/>
+              </w:rPr>
+              <w:t>2</w:t>
+            </w:r>
+            <w:r>
+              <w:rPr>
+                <w:sz w:val="24"/>
+                <w:szCs w:val="24"/>
+              </w:rPr>
+              <w:t>0</w:t>
             </w:r>
           </w:p>
         </w:tc>
         <w:tc>
           <w:tcPr>
-            <w:tcW w:w="3118" w:type="dxa"/>
+            <w:tcW w:w="2967" w:type="dxa"/>
             <w:hideMark/>
           </w:tcPr>
           <w:p>
@@ -516,7 +583,7 @@
                 <w:sz w:val="24"/>
                 <w:szCs w:val="24"/>
               </w:rPr>
-              <w:t>Ben Jones (ITD) views from a Software Architect and Director of Networks and Monitoring.</w:t>
+              <w:t>Overview of Python Flask</w:t>
             </w:r>
           </w:p>
         </w:tc>
@@ -540,7 +607,7 @@
                 <w:sz w:val="24"/>
                 <w:szCs w:val="24"/>
               </w:rPr>
-              <w:t>Ben Jones (ITD)</w:t>
+              <w:t>Daniel Covassin &amp; Ben Jones</w:t>
             </w:r>
           </w:p>
           <w:p>
@@ -556,21 +623,35 @@
                 <w:sz w:val="24"/>
                 <w:szCs w:val="24"/>
               </w:rPr>
-              <w:t xml:space="preserve">Teachers will </w:t>
-            </w:r>
-            <w:r>
-              <w:rPr>
-                <w:sz w:val="24"/>
-                <w:szCs w:val="24"/>
-              </w:rPr>
-              <w:t>attend a presentation by</w:t>
-            </w:r>
-            <w:r>
-              <w:rPr>
-                <w:sz w:val="24"/>
-                <w:szCs w:val="24"/>
-              </w:rPr>
-              <w:t xml:space="preserve"> Ben Jones, an experienced Software Architect who is currently the Director of Networks and Monitoring with the NSW Department of Education ITD.</w:t>
+              <w:t xml:space="preserve">An overview of the basics of FLASK focusing on its architecture, debugging and the built-in </w:t>
+            </w:r>
+            <w:r>
+              <w:rPr>
+                <w:sz w:val="24"/>
+                <w:szCs w:val="24"/>
+              </w:rPr>
+              <w:t>Janga2 template engine</w:t>
+            </w:r>
+            <w:r>
+              <w:rPr>
+                <w:sz w:val="24"/>
+                <w:szCs w:val="24"/>
+              </w:rPr>
+              <w:t>. T</w:t>
+            </w:r>
+            <w:r>
+              <w:rPr>
+                <w:sz w:val="24"/>
+                <w:szCs w:val="24"/>
+              </w:rPr>
+              <w:t>eachers develop a simple Flask app with a GET app route, template and partial</w:t>
+            </w:r>
+            <w:r>
+              <w:rPr>
+                <w:sz w:val="24"/>
+                <w:szCs w:val="24"/>
+              </w:rPr>
+              <w:t>.</w:t>
             </w:r>
           </w:p>
         </w:tc>
@@ -579,32 +660,84 @@
         <w:tc>
           <w:tcPr>
             <w:cnfStyle w:val="001000000000" w:firstRow="0" w:lastRow="0" w:firstColumn="1" w:lastColumn="0" w:oddVBand="0" w:evenVBand="0" w:oddHBand="0" w:evenHBand="0" w:firstRowFirstColumn="0" w:firstRowLastColumn="0" w:lastRowFirstColumn="0" w:lastRowLastColumn="0"/>
-            <w:tcW w:w="1550" w:type="dxa"/>
+            <w:tcW w:w="1701" w:type="dxa"/>
             <w:hideMark/>
           </w:tcPr>
           <w:p>
             <w:pPr>
               <w:rPr>
-                <w:b/>
-                <w:bCs/>
-                <w:sz w:val="24"/>
-                <w:szCs w:val="24"/>
-              </w:rPr>
-            </w:pPr>
-            <w:r>
-              <w:rPr>
-                <w:b/>
-                <w:bCs/>
-                <w:sz w:val="24"/>
-                <w:szCs w:val="24"/>
-              </w:rPr>
-              <w:t>11:00-12:00</w:t>
+                <w:sz w:val="24"/>
+                <w:szCs w:val="24"/>
+              </w:rPr>
+            </w:pPr>
+            <w:r>
+              <w:rPr>
+                <w:sz w:val="24"/>
+                <w:szCs w:val="24"/>
+              </w:rPr>
+              <w:t>1</w:t>
+            </w:r>
+            <w:r>
+              <w:rPr>
+                <w:sz w:val="24"/>
+                <w:szCs w:val="24"/>
+              </w:rPr>
+              <w:t>1</w:t>
+            </w:r>
+            <w:r>
+              <w:rPr>
+                <w:sz w:val="24"/>
+                <w:szCs w:val="24"/>
+              </w:rPr>
+              <w:t>:</w:t>
+            </w:r>
+            <w:r>
+              <w:rPr>
+                <w:sz w:val="24"/>
+                <w:szCs w:val="24"/>
+              </w:rPr>
+              <w:t>2</w:t>
+            </w:r>
+            <w:r>
+              <w:rPr>
+                <w:sz w:val="24"/>
+                <w:szCs w:val="24"/>
+              </w:rPr>
+              <w:t>0-1</w:t>
+            </w:r>
+            <w:r>
+              <w:rPr>
+                <w:sz w:val="24"/>
+                <w:szCs w:val="24"/>
+              </w:rPr>
+              <w:t>2</w:t>
+            </w:r>
+            <w:r>
+              <w:rPr>
+                <w:sz w:val="24"/>
+                <w:szCs w:val="24"/>
+              </w:rPr>
+              <w:t>:</w:t>
+            </w:r>
+            <w:r>
+              <w:rPr>
+                <w:sz w:val="24"/>
+                <w:szCs w:val="24"/>
+              </w:rPr>
+              <w:t>4</w:t>
+            </w:r>
+            <w:r>
+              <w:rPr>
+                <w:sz w:val="24"/>
+                <w:szCs w:val="24"/>
+              </w:rPr>
+              <w:t>5</w:t>
             </w:r>
           </w:p>
         </w:tc>
         <w:tc>
           <w:tcPr>
-            <w:tcW w:w="3118" w:type="dxa"/>
+            <w:tcW w:w="2967" w:type="dxa"/>
             <w:hideMark/>
           </w:tcPr>
           <w:p>
@@ -620,7 +753,7 @@
                 <w:sz w:val="24"/>
                 <w:szCs w:val="24"/>
               </w:rPr>
-              <w:t>Overview of Python Flask</w:t>
+              <w:t>Practical software security activities</w:t>
             </w:r>
           </w:p>
         </w:tc>
@@ -644,7 +777,7 @@
                 <w:sz w:val="24"/>
                 <w:szCs w:val="24"/>
               </w:rPr>
-              <w:t>Daniel Covassin &amp; Ben Jones</w:t>
+              <w:t>Ben Jones</w:t>
             </w:r>
           </w:p>
           <w:p>
@@ -663,35 +796,14 @@
                 <w:sz w:val="24"/>
                 <w:szCs w:val="24"/>
               </w:rPr>
-              <w:t xml:space="preserve">An overview of the basics of FLASK focusing on its architecture, debugging and the built-in </w:t>
-            </w:r>
-            <w:r>
-              <w:rPr>
-                <w:sz w:val="24"/>
-                <w:szCs w:val="24"/>
-              </w:rPr>
-              <w:t>Janga2 template engine</w:t>
-            </w:r>
-            <w:r>
-              <w:rPr>
-                <w:sz w:val="24"/>
-                <w:szCs w:val="24"/>
-              </w:rPr>
-              <w:t>. T</w:t>
-            </w:r>
-            <w:r>
-              <w:rPr>
-                <w:sz w:val="24"/>
-                <w:szCs w:val="24"/>
-              </w:rPr>
-              <w:t>eachers develop a simple Flask app with a GET app route, template and partial</w:t>
-            </w:r>
-            <w:r>
-              <w:rPr>
-                <w:sz w:val="24"/>
-                <w:szCs w:val="24"/>
-              </w:rPr>
-              <w:t>.</w:t>
+              <w:t xml:space="preserve">Demonstration, discussion and testing of exploits/vulnerabilities listed in the syllabus. </w:t>
+            </w:r>
+            <w:r>
+              <w:rPr>
+                <w:sz w:val="24"/>
+                <w:szCs w:val="24"/>
+              </w:rPr>
+              <w:t>Teachers will test the different exploits on the Unsecured PWA and discuss/apply potential countermeasures.</w:t>
             </w:r>
           </w:p>
         </w:tc>
@@ -703,32 +815,42 @@
         <w:tc>
           <w:tcPr>
             <w:cnfStyle w:val="001000000000" w:firstRow="0" w:lastRow="0" w:firstColumn="1" w:lastColumn="0" w:oddVBand="0" w:evenVBand="0" w:oddHBand="0" w:evenHBand="0" w:firstRowFirstColumn="0" w:firstRowLastColumn="0" w:lastRowFirstColumn="0" w:lastRowLastColumn="0"/>
-            <w:tcW w:w="1550" w:type="dxa"/>
+            <w:tcW w:w="1701" w:type="dxa"/>
             <w:hideMark/>
           </w:tcPr>
           <w:p>
             <w:pPr>
               <w:rPr>
-                <w:b/>
-                <w:bCs/>
-                <w:sz w:val="24"/>
-                <w:szCs w:val="24"/>
-              </w:rPr>
-            </w:pPr>
-            <w:r>
-              <w:rPr>
-                <w:b/>
-                <w:bCs/>
-                <w:sz w:val="24"/>
-                <w:szCs w:val="24"/>
-              </w:rPr>
-              <w:t>12:00-13:15</w:t>
+                <w:sz w:val="24"/>
+                <w:szCs w:val="24"/>
+              </w:rPr>
+            </w:pPr>
+            <w:r>
+              <w:rPr>
+                <w:sz w:val="24"/>
+                <w:szCs w:val="24"/>
+              </w:rPr>
+              <w:t>12:</w:t>
+            </w:r>
+            <w:r>
+              <w:rPr>
+                <w:sz w:val="24"/>
+                <w:szCs w:val="24"/>
+              </w:rPr>
+              <w:t>45</w:t>
+            </w:r>
+            <w:r>
+              <w:rPr>
+                <w:sz w:val="24"/>
+                <w:szCs w:val="24"/>
+              </w:rPr>
+              <w:t>-13:15</w:t>
             </w:r>
           </w:p>
         </w:tc>
         <w:tc>
           <w:tcPr>
-            <w:tcW w:w="3118" w:type="dxa"/>
+            <w:tcW w:w="2967" w:type="dxa"/>
             <w:hideMark/>
           </w:tcPr>
           <w:p>
@@ -744,7 +866,7 @@
                 <w:sz w:val="24"/>
                 <w:szCs w:val="24"/>
               </w:rPr>
-              <w:t>Practical software security activities</w:t>
+              <w:t>Online Examinations Discussion</w:t>
             </w:r>
           </w:p>
         </w:tc>
@@ -757,25 +879,42 @@
             <w:pPr>
               <w:cnfStyle w:val="000000100000" w:firstRow="0" w:lastRow="0" w:firstColumn="0" w:lastColumn="0" w:oddVBand="0" w:evenVBand="0" w:oddHBand="1" w:evenHBand="0" w:firstRowFirstColumn="0" w:firstRowLastColumn="0" w:lastRowFirstColumn="0" w:lastRowLastColumn="0"/>
               <w:rPr>
-                <w:sz w:val="24"/>
-                <w:szCs w:val="24"/>
-              </w:rPr>
-            </w:pPr>
-            <w:r>
-              <w:rPr>
                 <w:b/>
                 <w:bCs/>
                 <w:sz w:val="24"/>
                 <w:szCs w:val="24"/>
               </w:rPr>
-              <w:t>Ben Jones</w:t>
-            </w:r>
-          </w:p>
-          <w:p>
-            <w:pPr>
-              <w:tabs>
-                <w:tab w:val="num" w:pos="720"/>
-              </w:tabs>
+            </w:pPr>
+            <w:r>
+              <w:rPr>
+                <w:b/>
+                <w:bCs/>
+                <w:sz w:val="24"/>
+                <w:szCs w:val="24"/>
+              </w:rPr>
+              <w:t xml:space="preserve">Ben Tindale </w:t>
+            </w:r>
+            <w:r>
+              <w:rPr>
+                <w:b/>
+                <w:bCs/>
+                <w:sz w:val="24"/>
+                <w:szCs w:val="24"/>
+              </w:rPr>
+              <w:t xml:space="preserve">&amp; </w:t>
+            </w:r>
+            <w:r>
+              <w:rPr>
+                <w:b/>
+                <w:bCs/>
+                <w:sz w:val="24"/>
+                <w:szCs w:val="24"/>
+              </w:rPr>
+              <w:t xml:space="preserve">Aimee Phillips </w:t>
+            </w:r>
+          </w:p>
+          <w:p>
+            <w:pPr>
               <w:cnfStyle w:val="000000100000" w:firstRow="0" w:lastRow="0" w:firstColumn="0" w:lastColumn="0" w:oddVBand="0" w:evenVBand="0" w:oddHBand="1" w:evenHBand="0" w:firstRowFirstColumn="0" w:firstRowLastColumn="0" w:lastRowFirstColumn="0" w:lastRowLastColumn="0"/>
               <w:rPr>
                 <w:sz w:val="24"/>
@@ -787,14 +926,7 @@
                 <w:sz w:val="24"/>
                 <w:szCs w:val="24"/>
               </w:rPr>
-              <w:t xml:space="preserve">Demonstration, discussion and testing of exploits/vulnerabilities listed in the syllabus. </w:t>
-            </w:r>
-            <w:r>
-              <w:rPr>
-                <w:sz w:val="24"/>
-                <w:szCs w:val="24"/>
-              </w:rPr>
-              <w:t>Teachers will test the different exploits on the Unsecured PWA and discuss/apply potential countermeasures.</w:t>
+              <w:t>Consultation with teachers about setting up and running online examinations in schools.</w:t>
             </w:r>
           </w:p>
         </w:tc>
@@ -803,22 +935,18 @@
         <w:tc>
           <w:tcPr>
             <w:cnfStyle w:val="001000000000" w:firstRow="0" w:lastRow="0" w:firstColumn="1" w:lastColumn="0" w:oddVBand="0" w:evenVBand="0" w:oddHBand="0" w:evenHBand="0" w:firstRowFirstColumn="0" w:firstRowLastColumn="0" w:lastRowFirstColumn="0" w:lastRowLastColumn="0"/>
-            <w:tcW w:w="1550" w:type="dxa"/>
+            <w:tcW w:w="1701" w:type="dxa"/>
             <w:hideMark/>
           </w:tcPr>
           <w:p>
             <w:pPr>
               <w:rPr>
-                <w:b/>
-                <w:bCs/>
-                <w:sz w:val="24"/>
-                <w:szCs w:val="24"/>
-              </w:rPr>
-            </w:pPr>
-            <w:r>
-              <w:rPr>
-                <w:b/>
-                <w:bCs/>
+                <w:sz w:val="24"/>
+                <w:szCs w:val="24"/>
+              </w:rPr>
+            </w:pPr>
+            <w:r>
+              <w:rPr>
                 <w:sz w:val="24"/>
                 <w:szCs w:val="24"/>
               </w:rPr>
@@ -828,7 +956,7 @@
         </w:tc>
         <w:tc>
           <w:tcPr>
-            <w:tcW w:w="3118" w:type="dxa"/>
+            <w:tcW w:w="2967" w:type="dxa"/>
             <w:hideMark/>
           </w:tcPr>
           <w:p>
@@ -871,32 +999,42 @@
         <w:tc>
           <w:tcPr>
             <w:cnfStyle w:val="001000000000" w:firstRow="0" w:lastRow="0" w:firstColumn="1" w:lastColumn="0" w:oddVBand="0" w:evenVBand="0" w:oddHBand="0" w:evenHBand="0" w:firstRowFirstColumn="0" w:firstRowLastColumn="0" w:lastRowFirstColumn="0" w:lastRowLastColumn="0"/>
-            <w:tcW w:w="1550" w:type="dxa"/>
+            <w:tcW w:w="1701" w:type="dxa"/>
             <w:hideMark/>
           </w:tcPr>
           <w:p>
             <w:pPr>
               <w:rPr>
-                <w:b/>
-                <w:bCs/>
-                <w:sz w:val="24"/>
-                <w:szCs w:val="24"/>
-              </w:rPr>
-            </w:pPr>
-            <w:r>
-              <w:rPr>
-                <w:b/>
-                <w:bCs/>
-                <w:sz w:val="24"/>
-                <w:szCs w:val="24"/>
-              </w:rPr>
-              <w:t>13:40 - 2:40</w:t>
+                <w:sz w:val="24"/>
+                <w:szCs w:val="24"/>
+              </w:rPr>
+            </w:pPr>
+            <w:r>
+              <w:rPr>
+                <w:sz w:val="24"/>
+                <w:szCs w:val="24"/>
+              </w:rPr>
+              <w:t>13:40 -</w:t>
+            </w:r>
+            <w:r>
+              <w:rPr>
+                <w:sz w:val="24"/>
+                <w:szCs w:val="24"/>
+              </w:rPr>
+              <w:t xml:space="preserve"> 14</w:t>
+            </w:r>
+            <w:r>
+              <w:rPr>
+                <w:sz w:val="24"/>
+                <w:szCs w:val="24"/>
+              </w:rPr>
+              <w:t>:40</w:t>
             </w:r>
           </w:p>
         </w:tc>
         <w:tc>
           <w:tcPr>
-            <w:tcW w:w="3118" w:type="dxa"/>
+            <w:tcW w:w="2967" w:type="dxa"/>
             <w:hideMark/>
           </w:tcPr>
           <w:p>
@@ -914,15 +1052,6 @@
               </w:rPr>
               <w:t>Practical software security activities</w:t>
             </w:r>
-          </w:p>
-          <w:p>
-            <w:pPr>
-              <w:cnfStyle w:val="000000100000" w:firstRow="0" w:lastRow="0" w:firstColumn="0" w:lastColumn="0" w:oddVBand="0" w:evenVBand="0" w:oddHBand="1" w:evenHBand="0" w:firstRowFirstColumn="0" w:firstRowLastColumn="0" w:lastRowFirstColumn="0" w:lastRowLastColumn="0"/>
-              <w:rPr>
-                <w:sz w:val="24"/>
-                <w:szCs w:val="24"/>
-              </w:rPr>
-            </w:pPr>
           </w:p>
         </w:tc>
         <w:tc>
@@ -950,11 +1079,6 @@
           </w:p>
           <w:p>
             <w:pPr>
-              <w:numPr>
-                <w:ilvl w:val="0"/>
-                <w:numId w:val="5"/>
-              </w:numPr>
-              <w:ind w:left="0"/>
               <w:cnfStyle w:val="000000100000" w:firstRow="0" w:lastRow="0" w:firstColumn="0" w:lastColumn="0" w:oddVBand="0" w:evenVBand="0" w:oddHBand="1" w:evenHBand="0" w:firstRowFirstColumn="0" w:firstRowLastColumn="0" w:lastRowFirstColumn="0" w:lastRowLastColumn="0"/>
               <w:rPr>
                 <w:sz w:val="24"/>
@@ -966,14 +1090,7 @@
                 <w:sz w:val="24"/>
                 <w:szCs w:val="24"/>
               </w:rPr>
-              <w:t>Demonstration, discussion and testing of</w:t>
-            </w:r>
-            <w:r>
-              <w:rPr>
-                <w:sz w:val="24"/>
-                <w:szCs w:val="24"/>
-              </w:rPr>
-              <w:t xml:space="preserve"> ‘</w:t>
+              <w:t>Demonstration, discussion and testing of ‘</w:t>
             </w:r>
             <w:r>
               <w:rPr>
@@ -1003,32 +1120,49 @@
         <w:tc>
           <w:tcPr>
             <w:cnfStyle w:val="001000000000" w:firstRow="0" w:lastRow="0" w:firstColumn="1" w:lastColumn="0" w:oddVBand="0" w:evenVBand="0" w:oddHBand="0" w:evenHBand="0" w:firstRowFirstColumn="0" w:firstRowLastColumn="0" w:lastRowFirstColumn="0" w:lastRowLastColumn="0"/>
-            <w:tcW w:w="1550" w:type="dxa"/>
+            <w:tcW w:w="1701" w:type="dxa"/>
             <w:hideMark/>
           </w:tcPr>
           <w:p>
             <w:pPr>
               <w:rPr>
-                <w:b/>
-                <w:bCs/>
-                <w:sz w:val="24"/>
-                <w:szCs w:val="24"/>
-              </w:rPr>
-            </w:pPr>
-            <w:r>
-              <w:rPr>
-                <w:b/>
-                <w:bCs/>
-                <w:sz w:val="24"/>
-                <w:szCs w:val="24"/>
-              </w:rPr>
-              <w:t>2:40-3:00</w:t>
+                <w:sz w:val="24"/>
+                <w:szCs w:val="24"/>
+              </w:rPr>
+            </w:pPr>
+            <w:r>
+              <w:rPr>
+                <w:sz w:val="24"/>
+                <w:szCs w:val="24"/>
+              </w:rPr>
+              <w:t>14</w:t>
+            </w:r>
+            <w:r>
+              <w:rPr>
+                <w:sz w:val="24"/>
+                <w:szCs w:val="24"/>
+              </w:rPr>
+              <w:t>:40-</w:t>
+            </w:r>
+            <w:r>
+              <w:rPr>
+                <w:sz w:val="24"/>
+                <w:szCs w:val="24"/>
+              </w:rPr>
+              <w:t>15</w:t>
+            </w:r>
+            <w:r>
+              <w:rPr>
+                <w:sz w:val="24"/>
+                <w:szCs w:val="24"/>
+              </w:rPr>
+              <w:t>:00</w:t>
             </w:r>
           </w:p>
         </w:tc>
         <w:tc>
           <w:tcPr>
-            <w:tcW w:w="3118" w:type="dxa"/>
+            <w:tcW w:w="2967" w:type="dxa"/>
             <w:hideMark/>
           </w:tcPr>
           <w:p>
@@ -1126,32 +1260,49 @@
         <w:tc>
           <w:tcPr>
             <w:cnfStyle w:val="001000000000" w:firstRow="0" w:lastRow="0" w:firstColumn="1" w:lastColumn="0" w:oddVBand="0" w:evenVBand="0" w:oddHBand="0" w:evenHBand="0" w:firstRowFirstColumn="0" w:firstRowLastColumn="0" w:lastRowFirstColumn="0" w:lastRowLastColumn="0"/>
-            <w:tcW w:w="1550" w:type="dxa"/>
+            <w:tcW w:w="1701" w:type="dxa"/>
             <w:hideMark/>
           </w:tcPr>
           <w:p>
             <w:pPr>
               <w:rPr>
-                <w:b/>
-                <w:bCs/>
-                <w:sz w:val="24"/>
-                <w:szCs w:val="24"/>
-              </w:rPr>
-            </w:pPr>
-            <w:r>
-              <w:rPr>
-                <w:b/>
-                <w:bCs/>
-                <w:sz w:val="24"/>
-                <w:szCs w:val="24"/>
-              </w:rPr>
-              <w:t>3:00-3:40</w:t>
+                <w:sz w:val="24"/>
+                <w:szCs w:val="24"/>
+              </w:rPr>
+            </w:pPr>
+            <w:r>
+              <w:rPr>
+                <w:sz w:val="24"/>
+                <w:szCs w:val="24"/>
+              </w:rPr>
+              <w:t>15</w:t>
+            </w:r>
+            <w:r>
+              <w:rPr>
+                <w:sz w:val="24"/>
+                <w:szCs w:val="24"/>
+              </w:rPr>
+              <w:t>:00-</w:t>
+            </w:r>
+            <w:r>
+              <w:rPr>
+                <w:sz w:val="24"/>
+                <w:szCs w:val="24"/>
+              </w:rPr>
+              <w:t>15</w:t>
+            </w:r>
+            <w:r>
+              <w:rPr>
+                <w:sz w:val="24"/>
+                <w:szCs w:val="24"/>
+              </w:rPr>
+              <w:t>:40</w:t>
             </w:r>
           </w:p>
         </w:tc>
         <w:tc>
           <w:tcPr>
-            <w:tcW w:w="3118" w:type="dxa"/>
+            <w:tcW w:w="2967" w:type="dxa"/>
             <w:hideMark/>
           </w:tcPr>
           <w:p>
@@ -1230,32 +1381,55 @@
         <w:tc>
           <w:tcPr>
             <w:cnfStyle w:val="001000000000" w:firstRow="0" w:lastRow="0" w:firstColumn="1" w:lastColumn="0" w:oddVBand="0" w:evenVBand="0" w:oddHBand="0" w:evenHBand="0" w:firstRowFirstColumn="0" w:firstRowLastColumn="0" w:lastRowFirstColumn="0" w:lastRowLastColumn="0"/>
-            <w:tcW w:w="1550" w:type="dxa"/>
+            <w:tcW w:w="1701" w:type="dxa"/>
             <w:hideMark/>
           </w:tcPr>
           <w:p>
             <w:pPr>
               <w:rPr>
-                <w:b/>
-                <w:bCs/>
-                <w:sz w:val="24"/>
-                <w:szCs w:val="24"/>
-              </w:rPr>
-            </w:pPr>
-            <w:r>
-              <w:rPr>
-                <w:b/>
-                <w:bCs/>
-                <w:sz w:val="24"/>
-                <w:szCs w:val="24"/>
-              </w:rPr>
-              <w:t>3:40-3:45</w:t>
+                <w:b w:val="0"/>
+                <w:bCs w:val="0"/>
+                <w:sz w:val="24"/>
+                <w:szCs w:val="24"/>
+              </w:rPr>
+            </w:pPr>
+            <w:r>
+              <w:rPr>
+                <w:b w:val="0"/>
+                <w:bCs w:val="0"/>
+                <w:sz w:val="24"/>
+                <w:szCs w:val="24"/>
+              </w:rPr>
+              <w:t>15</w:t>
+            </w:r>
+            <w:r>
+              <w:rPr>
+                <w:sz w:val="24"/>
+                <w:szCs w:val="24"/>
+              </w:rPr>
+              <w:t>:40-</w:t>
+            </w:r>
+            <w:r>
+              <w:rPr>
+                <w:b w:val="0"/>
+                <w:bCs w:val="0"/>
+                <w:sz w:val="24"/>
+                <w:szCs w:val="24"/>
+              </w:rPr>
+              <w:t>15</w:t>
+            </w:r>
+            <w:r>
+              <w:rPr>
+                <w:sz w:val="24"/>
+                <w:szCs w:val="24"/>
+              </w:rPr>
+              <w:t>:45</w:t>
             </w:r>
           </w:p>
         </w:tc>
         <w:tc>
           <w:tcPr>
-            <w:tcW w:w="3118" w:type="dxa"/>
+            <w:tcW w:w="2967" w:type="dxa"/>
             <w:hideMark/>
           </w:tcPr>
           <w:p>
@@ -3257,6 +3431,7 @@
   <w:style w:type="character" w:default="1" w:styleId="DefaultParagraphFont">
     <w:name w:val="Default Paragraph Font"/>
     <w:uiPriority w:val="1"/>
+    <w:semiHidden/>
     <w:unhideWhenUsed/>
   </w:style>
   <w:style w:type="table" w:default="1" w:styleId="TableNormal">
@@ -3713,6 +3888,217 @@
       </w:tcPr>
     </w:tblStylePr>
   </w:style>
+  <w:style w:type="table" w:styleId="GridTable3-Accent1">
+    <w:name w:val="Grid Table 3 Accent 1"/>
+    <w:basedOn w:val="TableNormal"/>
+    <w:uiPriority w:val="48"/>
+    <w:rsid w:val="00762396"/>
+    <w:pPr>
+      <w:spacing w:after="0" w:line="240" w:lineRule="auto"/>
+    </w:pPr>
+    <w:tblPr>
+      <w:tblStyleRowBandSize w:val="1"/>
+      <w:tblStyleColBandSize w:val="1"/>
+      <w:tblBorders>
+        <w:top w:val="single" w:sz="4" w:space="0" w:color="45B0E1" w:themeColor="accent1" w:themeTint="99"/>
+        <w:left w:val="single" w:sz="4" w:space="0" w:color="45B0E1" w:themeColor="accent1" w:themeTint="99"/>
+        <w:bottom w:val="single" w:sz="4" w:space="0" w:color="45B0E1" w:themeColor="accent1" w:themeTint="99"/>
+        <w:right w:val="single" w:sz="4" w:space="0" w:color="45B0E1" w:themeColor="accent1" w:themeTint="99"/>
+        <w:insideH w:val="single" w:sz="4" w:space="0" w:color="45B0E1" w:themeColor="accent1" w:themeTint="99"/>
+        <w:insideV w:val="single" w:sz="4" w:space="0" w:color="45B0E1" w:themeColor="accent1" w:themeTint="99"/>
+      </w:tblBorders>
+    </w:tblPr>
+    <w:tblStylePr w:type="firstRow">
+      <w:rPr>
+        <w:b/>
+        <w:bCs/>
+      </w:rPr>
+      <w:tblPr/>
+      <w:tcPr>
+        <w:tcBorders>
+          <w:top w:val="nil"/>
+          <w:left w:val="nil"/>
+          <w:right w:val="nil"/>
+          <w:insideH w:val="nil"/>
+          <w:insideV w:val="nil"/>
+        </w:tcBorders>
+        <w:shd w:val="clear" w:color="auto" w:fill="FFFFFF" w:themeFill="background1"/>
+      </w:tcPr>
+    </w:tblStylePr>
+    <w:tblStylePr w:type="lastRow">
+      <w:rPr>
+        <w:b/>
+        <w:bCs/>
+      </w:rPr>
+      <w:tblPr/>
+      <w:tcPr>
+        <w:tcBorders>
+          <w:left w:val="nil"/>
+          <w:bottom w:val="nil"/>
+          <w:right w:val="nil"/>
+          <w:insideH w:val="nil"/>
+          <w:insideV w:val="nil"/>
+        </w:tcBorders>
+        <w:shd w:val="clear" w:color="auto" w:fill="FFFFFF" w:themeFill="background1"/>
+      </w:tcPr>
+    </w:tblStylePr>
+    <w:tblStylePr w:type="firstCol">
+      <w:pPr>
+        <w:jc w:val="right"/>
+      </w:pPr>
+      <w:rPr>
+        <w:i/>
+        <w:iCs/>
+      </w:rPr>
+      <w:tblPr/>
+      <w:tcPr>
+        <w:tcBorders>
+          <w:top w:val="nil"/>
+          <w:left w:val="nil"/>
+          <w:bottom w:val="nil"/>
+          <w:insideH w:val="nil"/>
+          <w:insideV w:val="nil"/>
+        </w:tcBorders>
+        <w:shd w:val="clear" w:color="auto" w:fill="FFFFFF" w:themeFill="background1"/>
+      </w:tcPr>
+    </w:tblStylePr>
+    <w:tblStylePr w:type="lastCol">
+      <w:rPr>
+        <w:i/>
+        <w:iCs/>
+      </w:rPr>
+      <w:tblPr/>
+      <w:tcPr>
+        <w:tcBorders>
+          <w:top w:val="nil"/>
+          <w:bottom w:val="nil"/>
+          <w:right w:val="nil"/>
+          <w:insideH w:val="nil"/>
+          <w:insideV w:val="nil"/>
+        </w:tcBorders>
+        <w:shd w:val="clear" w:color="auto" w:fill="FFFFFF" w:themeFill="background1"/>
+      </w:tcPr>
+    </w:tblStylePr>
+    <w:tblStylePr w:type="band1Vert">
+      <w:tblPr/>
+      <w:tcPr>
+        <w:shd w:val="clear" w:color="auto" w:fill="C1E4F5" w:themeFill="accent1" w:themeFillTint="33"/>
+      </w:tcPr>
+    </w:tblStylePr>
+    <w:tblStylePr w:type="band1Horz">
+      <w:tblPr/>
+      <w:tcPr>
+        <w:shd w:val="clear" w:color="auto" w:fill="C1E4F5" w:themeFill="accent1" w:themeFillTint="33"/>
+      </w:tcPr>
+    </w:tblStylePr>
+    <w:tblStylePr w:type="neCell">
+      <w:tblPr/>
+      <w:tcPr>
+        <w:tcBorders>
+          <w:bottom w:val="single" w:sz="4" w:space="0" w:color="45B0E1" w:themeColor="accent1" w:themeTint="99"/>
+        </w:tcBorders>
+      </w:tcPr>
+    </w:tblStylePr>
+    <w:tblStylePr w:type="nwCell">
+      <w:tblPr/>
+      <w:tcPr>
+        <w:tcBorders>
+          <w:bottom w:val="single" w:sz="4" w:space="0" w:color="45B0E1" w:themeColor="accent1" w:themeTint="99"/>
+        </w:tcBorders>
+      </w:tcPr>
+    </w:tblStylePr>
+    <w:tblStylePr w:type="seCell">
+      <w:tblPr/>
+      <w:tcPr>
+        <w:tcBorders>
+          <w:top w:val="single" w:sz="4" w:space="0" w:color="45B0E1" w:themeColor="accent1" w:themeTint="99"/>
+        </w:tcBorders>
+      </w:tcPr>
+    </w:tblStylePr>
+    <w:tblStylePr w:type="swCell">
+      <w:tblPr/>
+      <w:tcPr>
+        <w:tcBorders>
+          <w:top w:val="single" w:sz="4" w:space="0" w:color="45B0E1" w:themeColor="accent1" w:themeTint="99"/>
+        </w:tcBorders>
+      </w:tcPr>
+    </w:tblStylePr>
+  </w:style>
+  <w:style w:type="table" w:styleId="GridTable2-Accent1">
+    <w:name w:val="Grid Table 2 Accent 1"/>
+    <w:basedOn w:val="TableNormal"/>
+    <w:uiPriority w:val="47"/>
+    <w:rsid w:val="00762396"/>
+    <w:pPr>
+      <w:spacing w:after="0" w:line="240" w:lineRule="auto"/>
+    </w:pPr>
+    <w:tblPr>
+      <w:tblStyleRowBandSize w:val="1"/>
+      <w:tblStyleColBandSize w:val="1"/>
+      <w:tblBorders>
+        <w:top w:val="single" w:sz="2" w:space="0" w:color="45B0E1" w:themeColor="accent1" w:themeTint="99"/>
+        <w:bottom w:val="single" w:sz="2" w:space="0" w:color="45B0E1" w:themeColor="accent1" w:themeTint="99"/>
+        <w:insideH w:val="single" w:sz="2" w:space="0" w:color="45B0E1" w:themeColor="accent1" w:themeTint="99"/>
+        <w:insideV w:val="single" w:sz="2" w:space="0" w:color="45B0E1" w:themeColor="accent1" w:themeTint="99"/>
+      </w:tblBorders>
+    </w:tblPr>
+    <w:tblStylePr w:type="firstRow">
+      <w:rPr>
+        <w:b/>
+        <w:bCs/>
+      </w:rPr>
+      <w:tblPr/>
+      <w:tcPr>
+        <w:tcBorders>
+          <w:top w:val="nil"/>
+          <w:bottom w:val="single" w:sz="12" w:space="0" w:color="45B0E1" w:themeColor="accent1" w:themeTint="99"/>
+          <w:insideH w:val="nil"/>
+          <w:insideV w:val="nil"/>
+        </w:tcBorders>
+        <w:shd w:val="clear" w:color="auto" w:fill="FFFFFF" w:themeFill="background1"/>
+      </w:tcPr>
+    </w:tblStylePr>
+    <w:tblStylePr w:type="lastRow">
+      <w:rPr>
+        <w:b/>
+        <w:bCs/>
+      </w:rPr>
+      <w:tblPr/>
+      <w:tcPr>
+        <w:tcBorders>
+          <w:top w:val="double" w:sz="2" w:space="0" w:color="45B0E1" w:themeColor="accent1" w:themeTint="99"/>
+          <w:bottom w:val="nil"/>
+          <w:insideH w:val="nil"/>
+          <w:insideV w:val="nil"/>
+        </w:tcBorders>
+        <w:shd w:val="clear" w:color="auto" w:fill="FFFFFF" w:themeFill="background1"/>
+      </w:tcPr>
+    </w:tblStylePr>
+    <w:tblStylePr w:type="firstCol">
+      <w:rPr>
+        <w:b/>
+        <w:bCs/>
+      </w:rPr>
+    </w:tblStylePr>
+    <w:tblStylePr w:type="lastCol">
+      <w:rPr>
+        <w:b/>
+        <w:bCs/>
+      </w:rPr>
+    </w:tblStylePr>
+    <w:tblStylePr w:type="band1Vert">
+      <w:tblPr/>
+      <w:tcPr>
+        <w:shd w:val="clear" w:color="auto" w:fill="C1E4F5" w:themeFill="accent1" w:themeFillTint="33"/>
+      </w:tcPr>
+    </w:tblStylePr>
+    <w:tblStylePr w:type="band1Horz">
+      <w:tblPr/>
+      <w:tcPr>
+        <w:shd w:val="clear" w:color="auto" w:fill="C1E4F5" w:themeFill="accent1" w:themeFillTint="33"/>
+      </w:tcPr>
+    </w:tblStylePr>
+  </w:style>
 </w:styles>
 </file>
 
